--- a/abstract.docx
+++ b/abstract.docx
@@ -41,6 +41,8 @@
         </w:rPr>
         <w:tab/>
       </w:r>
+      <w:bookmarkStart w:id="2" w:name="_GoBack"/>
+      <w:bookmarkEnd w:id="2"/>
       <w:r>
         <w:rPr>
           <w:iCs/>
@@ -151,7 +153,97 @@
           <w:szCs w:val="14"/>
           <w:lang w:val="it-IT"/>
         </w:rPr>
-        <w:t>3 settembre 2019 – 20 dicembre 2019</w:t>
+        <w:t>2</w:t>
+      </w:r>
+      <w:r>
+        <w:rPr>
+          <w:iCs/>
+          <w:sz w:val="22"/>
+          <w:szCs w:val="14"/>
+          <w:lang w:val="it-IT"/>
+        </w:rPr>
+        <w:t xml:space="preserve">3 </w:t>
+      </w:r>
+      <w:r>
+        <w:rPr>
+          <w:iCs/>
+          <w:sz w:val="22"/>
+          <w:szCs w:val="14"/>
+          <w:lang w:val="it-IT"/>
+        </w:rPr>
+        <w:t>gennaio</w:t>
+      </w:r>
+      <w:r>
+        <w:rPr>
+          <w:iCs/>
+          <w:sz w:val="22"/>
+          <w:szCs w:val="14"/>
+          <w:lang w:val="it-IT"/>
+        </w:rPr>
+        <w:t xml:space="preserve"> 20</w:t>
+      </w:r>
+      <w:r>
+        <w:rPr>
+          <w:iCs/>
+          <w:sz w:val="22"/>
+          <w:szCs w:val="14"/>
+          <w:lang w:val="it-IT"/>
+        </w:rPr>
+        <w:t>20</w:t>
+      </w:r>
+      <w:r>
+        <w:rPr>
+          <w:iCs/>
+          <w:sz w:val="22"/>
+          <w:szCs w:val="14"/>
+          <w:lang w:val="it-IT"/>
+        </w:rPr>
+        <w:t xml:space="preserve"> – </w:t>
+      </w:r>
+      <w:r>
+        <w:rPr>
+          <w:iCs/>
+          <w:sz w:val="22"/>
+          <w:szCs w:val="14"/>
+          <w:lang w:val="it-IT"/>
+        </w:rPr>
+        <w:t>06</w:t>
+      </w:r>
+      <w:r>
+        <w:rPr>
+          <w:iCs/>
+          <w:sz w:val="22"/>
+          <w:szCs w:val="14"/>
+          <w:lang w:val="it-IT"/>
+        </w:rPr>
+        <w:t xml:space="preserve"> </w:t>
+      </w:r>
+      <w:r>
+        <w:rPr>
+          <w:iCs/>
+          <w:sz w:val="22"/>
+          <w:szCs w:val="14"/>
+          <w:lang w:val="it-IT"/>
+        </w:rPr>
+        <w:t>aprile</w:t>
+      </w:r>
+      <w:r>
+        <w:rPr>
+          <w:iCs/>
+          <w:sz w:val="22"/>
+          <w:szCs w:val="14"/>
+          <w:lang w:val="it-IT"/>
+        </w:rPr>
+        <w:t xml:space="preserve"> </w:t>
+      </w:r>
+      <w:r>
+        <w:rPr>
+          <w:iCs/>
+          <w:sz w:val="22"/>
+          <w:szCs w:val="14"/>
+          <w:lang w:val="it-IT"/>
+        </w:rPr>
+        <w:t>2020</w:t>
       </w:r>
     </w:p>
     <w:p>
@@ -189,7 +281,16 @@
           <w:szCs w:val="14"/>
           <w:lang w:val="it-IT"/>
         </w:rPr>
-        <w:t>gennaio 20</w:t>
+        <w:t>08 aprile</w:t>
+      </w:r>
+      <w:r>
+        <w:rPr>
+          <w:iCs/>
+          <w:sz w:val="22"/>
+          <w:szCs w:val="14"/>
+          <w:lang w:val="it-IT"/>
+        </w:rPr>
+        <w:t xml:space="preserve"> 20</w:t>
       </w:r>
       <w:r>
         <w:rPr>
@@ -469,11 +570,11 @@
         </w:rPr>
         <w:t>Attuazione</w:t>
       </w:r>
-      <w:bookmarkStart w:id="2" w:name="OLE_LINK3"/>
-      <w:bookmarkStart w:id="3" w:name="OLE_LINK4"/>
+      <w:bookmarkStart w:id="3" w:name="OLE_LINK3"/>
+      <w:bookmarkStart w:id="4" w:name="OLE_LINK4"/>
     </w:p>
-    <w:bookmarkEnd w:id="2"/>
     <w:bookmarkEnd w:id="3"/>
+    <w:bookmarkEnd w:id="4"/>
     <w:p>
       <w:pPr>
         <w:jc w:val="both"/>
@@ -515,69 +616,31 @@
         <w:rPr>
           <w:lang w:val="it-IT"/>
         </w:rPr>
-        <w:t xml:space="preserve"> implementazione delle interfacce (e rappresentazione dei dati) con framework AngularJS ed un sistema embedded per la generazione delle frequenze basato su Arduino YUN, con un programma scritto con le </w:t>
-      </w:r>
-      <w:r>
-        <w:rPr>
-          <w:lang w:val="it-IT"/>
-        </w:rPr>
-        <w:t>funzionalità</w:t>
-      </w:r>
-      <w:r>
-        <w:rPr>
-          <w:lang w:val="it-IT"/>
-        </w:rPr>
-        <w:t xml:space="preserve"> base di Python (versione 2.7) </w:t>
-      </w:r>
-      <w:r>
-        <w:rPr>
-          <w:lang w:val="it-IT"/>
-        </w:rPr>
-        <w:t>e Arduino (derivato da C e molto simile).</w:t>
-      </w:r>
-    </w:p>
-    <w:p>
-      <w:pPr>
-        <w:jc w:val="both"/>
-        <w:rPr>
-          <w:lang w:val="it-IT"/>
-        </w:rPr>
-      </w:pPr>
-      <w:r>
-        <w:rPr>
-          <w:lang w:val="it-IT"/>
-        </w:rPr>
-        <w:t xml:space="preserve">Per lo sviluppo vi sono stati diversi problemi con Arduino, in particolare l’aggiornamento a python 3 (non riuscito, quindi tornati a sviluppare per python 2) ed il passaggio da Arduino UNO ad Arduino YUN, in quanto la libreria SPI, utilizza pin diversi nelle due implementazioni, il pin SS (Slave Select) non </w:t>
-      </w:r>
-      <w:r>
-        <w:rPr>
-          <w:lang w:val="it-IT"/>
-        </w:rPr>
-        <w:t>è</w:t>
-      </w:r>
-      <w:r>
-        <w:rPr>
-          <w:lang w:val="it-IT"/>
-        </w:rPr>
-        <w:t xml:space="preserve"> presente, </w:t>
-      </w:r>
-      <w:r>
-        <w:rPr>
-          <w:lang w:val="it-IT"/>
-        </w:rPr>
-        <w:t>ma si può utilizzare il punto di saldatura RX.</w:t>
-      </w:r>
-      <w:r>
-        <w:rPr>
-          <w:lang w:val="it-IT"/>
-        </w:rPr>
-        <w:t xml:space="preserve"> </w:t>
-      </w:r>
-      <w:r>
-        <w:rPr>
-          <w:lang w:val="it-IT"/>
-        </w:rPr>
-        <w:t>Dopo aver eseguito questa prova non sono riuscito comunque a rendere il prodotto finale funzionante</w:t>
+        <w:t xml:space="preserve"> implementazione delle interfacce (e rappresentazione dei dati) con framework AngularJS ed un sistema embedded per la generazione delle frequenze basato su Arduino</w:t>
+      </w:r>
+      <w:r>
+        <w:rPr>
+          <w:lang w:val="it-IT"/>
+        </w:rPr>
+        <w:t>. Il progetto si è svolto su 2 semestri.</w:t>
+      </w:r>
+      <w:r>
+        <w:rPr>
+          <w:lang w:val="it-IT"/>
+        </w:rPr>
+        <w:t xml:space="preserve"> Nel primo era stato utilizzato un Arduino YUN, con comunicazione via ethernet. Per poi venire a scoprire che la libreria SPI di controllo seriale delle periferiche </w:t>
+      </w:r>
+      <w:r>
+        <w:rPr>
+          <w:lang w:val="it-IT"/>
+        </w:rPr>
+        <w:t>contiene molti Bug sull’Arduino YUN. Quindi nel secondo semestre si è tornati su un Arduino UNO, implementando un protocollo seriale, per la comunicazione</w:t>
+      </w:r>
+      <w:r>
+        <w:rPr>
+          <w:lang w:val="it-IT"/>
+        </w:rPr>
+        <w:t>. Per questo motivo ho dovuto anche creare un web server java personalizzato che ha una thread separata per la gestione della comunicazione seriale, che deve essere accessibile dalle servlet e deve avere accesso al database.</w:t>
       </w:r>
     </w:p>
     <w:p>
@@ -614,109 +677,37 @@
         <w:rPr>
           <w:lang w:val="it-IT"/>
         </w:rPr>
-        <w:t xml:space="preserve">Il progetto </w:t>
-      </w:r>
-      <w:r>
-        <w:rPr>
-          <w:lang w:val="it-IT"/>
-        </w:rPr>
-        <w:t>è</w:t>
-      </w:r>
-      <w:r>
-        <w:rPr>
-          <w:lang w:val="it-IT"/>
-        </w:rPr>
-        <w:t xml:space="preserve"> composto da diverse componenti, per quanto riguarda il database tutti gli obbiettivi sono stati raggiunti, vi </w:t>
-      </w:r>
-      <w:r>
-        <w:rPr>
-          <w:lang w:val="it-IT"/>
-        </w:rPr>
-        <w:t>è</w:t>
-      </w:r>
-      <w:r>
-        <w:rPr>
-          <w:lang w:val="it-IT"/>
-        </w:rPr>
-        <w:t xml:space="preserve"> la gestione degli utenti e </w:t>
-      </w:r>
-      <w:r>
-        <w:rPr>
-          <w:lang w:val="it-IT"/>
-        </w:rPr>
-        <w:t xml:space="preserve">un sistema di log </w:t>
-      </w:r>
-      <w:r>
-        <w:rPr>
-          <w:lang w:val="it-IT"/>
-        </w:rPr>
-        <w:t>autonomo</w:t>
-      </w:r>
-      <w:r>
-        <w:rPr>
-          <w:lang w:val="it-IT"/>
-        </w:rPr>
-        <w:t xml:space="preserve"> </w:t>
-      </w:r>
-      <w:r>
-        <w:rPr>
-          <w:lang w:val="it-IT"/>
-        </w:rPr>
-        <w:t>del</w:t>
-      </w:r>
-      <w:r>
-        <w:rPr>
-          <w:lang w:val="it-IT"/>
-        </w:rPr>
-        <w:t xml:space="preserve"> database.</w:t>
-      </w:r>
-      <w:r>
-        <w:rPr>
-          <w:lang w:val="it-IT"/>
-        </w:rPr>
-        <w:t xml:space="preserve"> L’applicativo </w:t>
-      </w:r>
-      <w:r>
-        <w:rPr>
-          <w:lang w:val="it-IT"/>
-        </w:rPr>
-        <w:t>è</w:t>
-      </w:r>
-      <w:r>
-        <w:rPr>
-          <w:lang w:val="it-IT"/>
-        </w:rPr>
-        <w:t xml:space="preserve"> stato sviluppato seguendo le tecniche di sviluppo attualmente </w:t>
-      </w:r>
-      <w:r>
-        <w:rPr>
-          <w:lang w:val="it-IT"/>
-        </w:rPr>
-        <w:t>più utilizzate e riconosciute.</w:t>
-      </w:r>
-      <w:r>
-        <w:rPr>
-          <w:lang w:val="it-IT"/>
-        </w:rPr>
-        <w:t xml:space="preserve"> </w:t>
-      </w:r>
-      <w:r>
-        <w:rPr>
-          <w:lang w:val="it-IT"/>
-        </w:rPr>
-        <w:t>È</w:t>
-      </w:r>
-      <w:r>
-        <w:rPr>
-          <w:lang w:val="it-IT"/>
-        </w:rPr>
-        <w:t xml:space="preserve"> suddiviso in due parti front-end e back-end, indipendenti ed espandibili.</w:t>
-      </w:r>
-      <w:r>
-        <w:rPr>
-          <w:lang w:val="it-IT"/>
-        </w:rPr>
-        <w:t xml:space="preserve"> </w:t>
+        <w:t>La prima fase del progetto che era stata sviluppata con l’Arduino YUN</w:t>
+      </w:r>
+      <w:r>
+        <w:rPr>
+          <w:lang w:val="it-IT"/>
+        </w:rPr>
+        <w:t>. La quale</w:t>
+      </w:r>
+      <w:r>
+        <w:rPr>
+          <w:lang w:val="it-IT"/>
+        </w:rPr>
+        <w:t xml:space="preserve"> è stata portata a termine nel primo semestre, ma non era in grado di controllare il generatore di onde e quindi </w:t>
+      </w:r>
+      <w:r>
+        <w:rPr>
+          <w:lang w:val="it-IT"/>
+        </w:rPr>
+        <w:t>emettere</w:t>
+      </w:r>
+      <w:r>
+        <w:rPr>
+          <w:lang w:val="it-IT"/>
+        </w:rPr>
+        <w:t xml:space="preserve"> gli ultrasuoni. Mentre nel secondo semestre con l’Arduino UNO sono riuscito a </w:t>
+      </w:r>
+      <w:r>
+        <w:rPr>
+          <w:lang w:val="it-IT"/>
+        </w:rPr>
+        <w:t>risolvere i problemi, cambiando radicalmente strategia di comunicazione con l’Arduino.</w:t>
       </w:r>
     </w:p>
     <w:p>
@@ -730,25 +721,31 @@
         <w:rPr>
           <w:lang w:val="it-IT"/>
         </w:rPr>
-        <w:t xml:space="preserve">Il codice </w:t>
-      </w:r>
-      <w:r>
-        <w:rPr>
-          <w:lang w:val="it-IT"/>
-        </w:rPr>
-        <w:t>è</w:t>
-      </w:r>
-      <w:r>
-        <w:rPr>
-          <w:lang w:val="it-IT"/>
-        </w:rPr>
-        <w:t xml:space="preserve"> scritto in maniera pulita, senza ripetizioni ed in maniera astratta, per facilitare il riciclo del codice</w:t>
-      </w:r>
-      <w:r>
-        <w:rPr>
-          <w:lang w:val="it-IT"/>
-        </w:rPr>
-        <w:t xml:space="preserve"> e la possibilità di espandere l’applicativo.</w:t>
+        <w:t>Il progetto è stato scomposto in componenti, il database, l’applicativo back-end ed il front-end</w:t>
+      </w:r>
+      <w:r>
+        <w:rPr>
+          <w:lang w:val="it-IT"/>
+        </w:rPr>
+        <w:t xml:space="preserve"> ed il codice relativo all’Arduino.</w:t>
+      </w:r>
+      <w:r>
+        <w:rPr>
+          <w:lang w:val="it-IT"/>
+        </w:rPr>
+        <w:t xml:space="preserve"> Nella prima versione la comunicazione Arduino - Raspberry PI avveniva tramite comunicazione ethernet con protocollo HTTP, mentre nella seconda versione </w:t>
+      </w:r>
+      <w:r>
+        <w:rPr>
+          <w:lang w:val="it-IT"/>
+        </w:rPr>
+        <w:t>avviene tramite comunicazione seriale con un protocollo che ho scritto io apposta per questo progett</w:t>
+      </w:r>
+      <w:r>
+        <w:rPr>
+          <w:lang w:val="it-IT"/>
+        </w:rPr>
+        <w:t>o. Il quale potrebbe venir riutilizzato senza particolari problemi.</w:t>
       </w:r>
     </w:p>
     <w:p>
@@ -762,36 +759,14 @@
         <w:rPr>
           <w:lang w:val="it-IT"/>
         </w:rPr>
-        <w:t xml:space="preserve">Il prodotto finale non funziona, siccome vi </w:t>
-      </w:r>
-      <w:r>
-        <w:rPr>
-          <w:lang w:val="it-IT"/>
-        </w:rPr>
-        <w:t>è</w:t>
-      </w:r>
-      <w:r>
-        <w:rPr>
-          <w:lang w:val="it-IT"/>
-        </w:rPr>
-        <w:t xml:space="preserve"> un problema di comunicazione fra l’Arduino YUN (utilizzato per la necessita di comandare da un elemento esterno l’Arduino) ed il chip di generazione delle onde.</w:t>
-      </w:r>
-    </w:p>
-    <w:p>
-      <w:pPr>
-        <w:jc w:val="both"/>
-        <w:rPr>
-          <w:lang w:val="it-IT"/>
-        </w:rPr>
-      </w:pPr>
-      <w:r>
-        <w:rPr>
-          <w:lang w:val="it-IT"/>
-        </w:rPr>
-        <w:t xml:space="preserve">Probabilmente avrei avuto abbastanza tempo se avessi sviluppato il progetto con un altro ordine, prima le componenti fisiche (con l’Arduino) che potrebbero dare in generale più problemi per poi continuare con il resto dell’applicativo. </w:t>
-      </w:r>
-      <w:bookmarkStart w:id="4" w:name="_GoBack"/>
-      <w:bookmarkEnd w:id="4"/>
+        <w:t>L’Applicativo funziona con tutte le sue componenti, ma il microfono ha ancora dei problemi che sono legati all’hardware, quindi non li posso risolvere.</w:t>
+      </w:r>
+      <w:r>
+        <w:rPr>
+          <w:lang w:val="it-IT"/>
+        </w:rPr>
+        <w:t xml:space="preserve"> </w:t>
+      </w:r>
     </w:p>
     <w:sectPr>
       <w:headerReference w:type="default" r:id="rId7"/>
@@ -939,23 +914,7 @@
         <w:szCs w:val="16"/>
         <w:lang w:val="it-IT"/>
       </w:rPr>
-      <w:t>31</w:t>
-    </w:r>
-    <w:r>
-      <w:rPr>
-        <w:sz w:val="16"/>
-        <w:szCs w:val="16"/>
-        <w:lang w:val="it-IT"/>
-      </w:rPr>
-      <w:t>011</w:t>
-    </w:r>
-    <w:r>
-      <w:rPr>
-        <w:sz w:val="16"/>
-        <w:szCs w:val="16"/>
-        <w:lang w:val="it-IT"/>
-      </w:rPr>
-      <w:t>9</w:t>
+      <w:t>02042020</w:t>
     </w:r>
   </w:p>
 </w:ftr>
@@ -1255,7 +1214,6 @@
         <w:lang w:val="it-IT"/>
       </w:rPr>
     </w:pPr>
-    <w:proofErr w:type="spellStart"/>
     <w:r>
       <w:rPr>
         <w:rFonts w:cs="Arial"/>
@@ -1266,7 +1224,6 @@
       </w:rPr>
       <w:t>Abstract</w:t>
     </w:r>
-    <w:proofErr w:type="spellEnd"/>
     <w:r>
       <w:rPr>
         <w:rFonts w:cs="Arial"/>
@@ -1286,7 +1243,18 @@
         <w:szCs w:val="24"/>
         <w:lang w:val="it-IT"/>
       </w:rPr>
-      <w:t>Generatore di frequenze ultrasuoni via WEB</w:t>
+      <w:t>Evoluzione g</w:t>
+    </w:r>
+    <w:r>
+      <w:rPr>
+        <w:rFonts w:cs="Arial"/>
+        <w:b/>
+        <w:bCs/>
+        <w:i/>
+        <w:szCs w:val="24"/>
+        <w:lang w:val="it-IT"/>
+      </w:rPr>
+      <w:t>eneratore di frequenze ultrasuoni via WEB</w:t>
     </w:r>
     <w:r>
       <w:rPr>
